--- a/docs/content/labs/lab14-contingency.docx
+++ b/docs/content/labs/lab14-contingency.docx
@@ -160,148 +160,38 @@
         <w:t xml:space="preserve">Researchers recorded deaths due to cardiovascular disease (CVD) among a random sample of 3,112 individuals in American Samoa, where obesity was considered socially desirable, in order to investigate a potential link between obesity and CVD mortality.</w:t>
       </w:r>
     </w:p>
-    <w:tbl>
-      <w:tblPr>
-        <w:tblStyle w:val="Table"/>
-        <w:tblW w:type="pct" w:w="2500"/>
-        <w:tblLook w:firstRow="1" w:lastRow="0" w:firstColumn="0" w:lastColumn="0" w:noHBand="0" w:noVBand="0" w:val="0020"/>
-        <w:jc w:val="start"/>
-        <w:tblLayout w:type="fixed"/>
-      </w:tblPr>
-      <w:tblGrid>
-        <w:gridCol w:w="1650"/>
-        <w:gridCol w:w="990"/>
-        <w:gridCol w:w="1320"/>
-      </w:tblGrid>
-      <w:tr>
-        <w:trPr>
-          <w:tblHeader w:val="true"/>
-        </w:trPr>
-        <w:tc>
-          <w:tcPr/>
-          <w:p>
-            <w:pPr>
-              <w:pStyle w:val="Compact"/>
-              <w:jc w:val="center"/>
-            </w:pPr>
-            <w:r>
-              <w:t xml:space="preserve"> </w:t>
-            </w:r>
-          </w:p>
-        </w:tc>
-        <w:tc>
-          <w:tcPr/>
-          <w:p>
-            <w:pPr>
-              <w:pStyle w:val="Compact"/>
-              <w:jc w:val="center"/>
-            </w:pPr>
-            <w:r>
-              <w:t xml:space="preserve">Deaths</w:t>
-            </w:r>
-          </w:p>
-        </w:tc>
-        <w:tc>
-          <w:tcPr/>
-          <w:p>
-            <w:pPr>
-              <w:pStyle w:val="Compact"/>
-              <w:jc w:val="center"/>
-            </w:pPr>
-            <w:r>
-              <w:t xml:space="preserve">NonDeaths</w:t>
-            </w:r>
-          </w:p>
-        </w:tc>
-      </w:tr>
-      <w:tr>
-        <w:tc>
-          <w:tcPr/>
-          <w:p>
-            <w:pPr>
-              <w:pStyle w:val="Compact"/>
-              <w:jc w:val="center"/>
-            </w:pPr>
-            <w:r>
-              <w:rPr>
-                <w:bCs/>
-                <w:b/>
-              </w:rPr>
-              <w:t xml:space="preserve">Obese</w:t>
-            </w:r>
-          </w:p>
-        </w:tc>
-        <w:tc>
-          <w:tcPr/>
-          <w:p>
-            <w:pPr>
-              <w:pStyle w:val="Compact"/>
-              <w:jc w:val="center"/>
-            </w:pPr>
-            <w:r>
-              <w:t xml:space="preserve">16</w:t>
-            </w:r>
-          </w:p>
-        </w:tc>
-        <w:tc>
-          <w:tcPr/>
-          <w:p>
-            <w:pPr>
-              <w:pStyle w:val="Compact"/>
-              <w:jc w:val="center"/>
-            </w:pPr>
-            <w:r>
-              <w:t xml:space="preserve">2045</w:t>
-            </w:r>
-          </w:p>
-        </w:tc>
-      </w:tr>
-      <w:tr>
-        <w:tc>
-          <w:tcPr/>
-          <w:p>
-            <w:pPr>
-              <w:pStyle w:val="Compact"/>
-              <w:jc w:val="center"/>
-            </w:pPr>
-            <w:r>
-              <w:rPr>
-                <w:bCs/>
-                <w:b/>
-              </w:rPr>
-              <w:t xml:space="preserve">NotObese</w:t>
-            </w:r>
-          </w:p>
-        </w:tc>
-        <w:tc>
-          <w:tcPr/>
-          <w:p>
-            <w:pPr>
-              <w:pStyle w:val="Compact"/>
-              <w:jc w:val="center"/>
-            </w:pPr>
-            <w:r>
-              <w:t xml:space="preserve">7</w:t>
-            </w:r>
-          </w:p>
-        </w:tc>
-        <w:tc>
-          <w:tcPr/>
-          <w:p>
-            <w:pPr>
-              <w:pStyle w:val="Compact"/>
-              <w:jc w:val="center"/>
-            </w:pPr>
-            <w:r>
-              <w:t xml:space="preserve">1044</w:t>
-            </w:r>
-          </w:p>
-        </w:tc>
-      </w:tr>
-    </w:tbl>
-    <w:p>
-      <w:pPr>
-        <w:pStyle w:val="BodyText"/>
+    <w:p>
+      <w:pPr>
+        <w:pStyle w:val="SourceCode"/>
+      </w:pPr>
+      <w:r>
+        <w:rPr>
+          <w:rStyle w:val="VerbatimChar"/>
+        </w:rPr>
+        <w:t xml:space="preserve">         Deaths NonDeaths</w:t>
+      </w:r>
+      <w:r>
+        <w:br/>
+      </w:r>
+      <w:r>
+        <w:rPr>
+          <w:rStyle w:val="VerbatimChar"/>
+        </w:rPr>
+        <w:t xml:space="preserve">Obese        16      2045</w:t>
+      </w:r>
+      <w:r>
+        <w:br/>
+      </w:r>
+      <w:r>
+        <w:rPr>
+          <w:rStyle w:val="VerbatimChar"/>
+        </w:rPr>
+        <w:t xml:space="preserve">NotObese      7      1044</w:t>
+      </w:r>
+    </w:p>
+    <w:p>
+      <w:pPr>
+        <w:pStyle w:val="FirstParagraph"/>
       </w:pPr>
       <w:r>
         <w:t xml:space="preserve">Because the data are a random sample from the population of interest (Samoans), it is possible to estimate the probability of the outcome of interest.</w:t>
@@ -943,148 +833,38 @@
         <w:t xml:space="preserve">Researchers sampled 86 lung cancer patients (cases) and 86 healthy individuals (controls) and recorded smoking status.</w:t>
       </w:r>
     </w:p>
-    <w:tbl>
-      <w:tblPr>
-        <w:tblStyle w:val="Table"/>
-        <w:tblW w:type="pct" w:w="2569"/>
-        <w:tblLook w:firstRow="1" w:lastRow="0" w:firstColumn="0" w:lastColumn="0" w:noHBand="0" w:noVBand="0" w:val="0020"/>
-        <w:jc w:val="start"/>
-        <w:tblLayout w:type="fixed"/>
-      </w:tblPr>
-      <w:tblGrid>
-        <w:gridCol w:w="1540"/>
-        <w:gridCol w:w="1100"/>
-        <w:gridCol w:w="1430"/>
-      </w:tblGrid>
-      <w:tr>
-        <w:trPr>
-          <w:tblHeader w:val="true"/>
-        </w:trPr>
-        <w:tc>
-          <w:tcPr/>
-          <w:p>
-            <w:pPr>
-              <w:pStyle w:val="Compact"/>
-              <w:jc w:val="center"/>
-            </w:pPr>
-            <w:r>
-              <w:t xml:space="preserve"> </w:t>
-            </w:r>
-          </w:p>
-        </w:tc>
-        <w:tc>
-          <w:tcPr/>
-          <w:p>
-            <w:pPr>
-              <w:pStyle w:val="Compact"/>
-              <w:jc w:val="center"/>
-            </w:pPr>
-            <w:r>
-              <w:t xml:space="preserve">Smokers</w:t>
-            </w:r>
-          </w:p>
-        </w:tc>
-        <w:tc>
-          <w:tcPr/>
-          <w:p>
-            <w:pPr>
-              <w:pStyle w:val="Compact"/>
-              <w:jc w:val="center"/>
-            </w:pPr>
-            <w:r>
-              <w:t xml:space="preserve">NonSmokers</w:t>
-            </w:r>
-          </w:p>
-        </w:tc>
-      </w:tr>
-      <w:tr>
-        <w:tc>
-          <w:tcPr/>
-          <w:p>
-            <w:pPr>
-              <w:pStyle w:val="Compact"/>
-              <w:jc w:val="center"/>
-            </w:pPr>
-            <w:r>
-              <w:rPr>
-                <w:bCs/>
-                <w:b/>
-              </w:rPr>
-              <w:t xml:space="preserve">Cancer</w:t>
-            </w:r>
-          </w:p>
-        </w:tc>
-        <w:tc>
-          <w:tcPr/>
-          <w:p>
-            <w:pPr>
-              <w:pStyle w:val="Compact"/>
-              <w:jc w:val="center"/>
-            </w:pPr>
-            <w:r>
-              <w:t xml:space="preserve">83</w:t>
-            </w:r>
-          </w:p>
-        </w:tc>
-        <w:tc>
-          <w:tcPr/>
-          <w:p>
-            <w:pPr>
-              <w:pStyle w:val="Compact"/>
-              <w:jc w:val="center"/>
-            </w:pPr>
-            <w:r>
-              <w:t xml:space="preserve">3</w:t>
-            </w:r>
-          </w:p>
-        </w:tc>
-      </w:tr>
-      <w:tr>
-        <w:tc>
-          <w:tcPr/>
-          <w:p>
-            <w:pPr>
-              <w:pStyle w:val="Compact"/>
-              <w:jc w:val="center"/>
-            </w:pPr>
-            <w:r>
-              <w:rPr>
-                <w:bCs/>
-                <w:b/>
-              </w:rPr>
-              <w:t xml:space="preserve">Control</w:t>
-            </w:r>
-          </w:p>
-        </w:tc>
-        <w:tc>
-          <w:tcPr/>
-          <w:p>
-            <w:pPr>
-              <w:pStyle w:val="Compact"/>
-              <w:jc w:val="center"/>
-            </w:pPr>
-            <w:r>
-              <w:t xml:space="preserve">72</w:t>
-            </w:r>
-          </w:p>
-        </w:tc>
-        <w:tc>
-          <w:tcPr/>
-          <w:p>
-            <w:pPr>
-              <w:pStyle w:val="Compact"/>
-              <w:jc w:val="center"/>
-            </w:pPr>
-            <w:r>
-              <w:t xml:space="preserve">14</w:t>
-            </w:r>
-          </w:p>
-        </w:tc>
-      </w:tr>
-    </w:tbl>
-    <w:p>
-      <w:pPr>
-        <w:pStyle w:val="BodyText"/>
+    <w:p>
+      <w:pPr>
+        <w:pStyle w:val="SourceCode"/>
+      </w:pPr>
+      <w:r>
+        <w:rPr>
+          <w:rStyle w:val="VerbatimChar"/>
+        </w:rPr>
+        <w:t xml:space="preserve">        Smokers NonSmokers</w:t>
+      </w:r>
+      <w:r>
+        <w:br/>
+      </w:r>
+      <w:r>
+        <w:rPr>
+          <w:rStyle w:val="VerbatimChar"/>
+        </w:rPr>
+        <w:t xml:space="preserve">Cancer       83          3</w:t>
+      </w:r>
+      <w:r>
+        <w:br/>
+      </w:r>
+      <w:r>
+        <w:rPr>
+          <w:rStyle w:val="VerbatimChar"/>
+        </w:rPr>
+        <w:t xml:space="preserve">Control      72         14</w:t>
+      </w:r>
+    </w:p>
+    <w:p>
+      <w:pPr>
+        <w:pStyle w:val="FirstParagraph"/>
       </w:pPr>
       <w:r>
         <w:t xml:space="preserve">This is a case-control study and inherently retrospective, because the outcome of interest is developing lung cancer, but individuals are sampled based on outcome and the risk factor (smoking) is identified retrospectively.</w:t>
@@ -1569,145 +1349,44 @@
         <w:t xml:space="preserve">Perform inference according to your answer in (c); carry out a test and compute a confidence interval.</w:t>
       </w:r>
     </w:p>
-    <w:tbl>
-      <w:tblPr>
-        <w:tblStyle w:val="Table"/>
-        <w:tblW w:type="pct" w:w="1528"/>
-        <w:tblLook w:firstRow="1" w:lastRow="0" w:firstColumn="0" w:lastColumn="0" w:noHBand="0" w:noVBand="0" w:val="0020"/>
-        <w:jc w:val="start"/>
-        <w:tblLayout w:type="fixed"/>
-      </w:tblPr>
-      <w:tblGrid>
-        <w:gridCol w:w="1100"/>
-        <w:gridCol w:w="660"/>
-        <w:gridCol w:w="660"/>
-      </w:tblGrid>
-      <w:tr>
-        <w:trPr>
-          <w:tblHeader w:val="true"/>
-        </w:trPr>
-        <w:tc>
-          <w:tcPr/>
-          <w:p>
-            <w:pPr>
-              <w:pStyle w:val="Compact"/>
-              <w:jc w:val="center"/>
-            </w:pPr>
-            <w:r>
-              <w:t xml:space="preserve"> </w:t>
-            </w:r>
-          </w:p>
-        </w:tc>
-        <w:tc>
-          <w:tcPr/>
-          <w:p>
-            <w:pPr>
-              <w:pStyle w:val="Compact"/>
-              <w:jc w:val="center"/>
-            </w:pPr>
-            <w:r>
-              <w:t xml:space="preserve">yes</w:t>
-            </w:r>
-          </w:p>
-        </w:tc>
-        <w:tc>
-          <w:tcPr/>
-          <w:p>
-            <w:pPr>
-              <w:pStyle w:val="Compact"/>
-              <w:jc w:val="center"/>
-            </w:pPr>
-            <w:r>
-              <w:t xml:space="preserve">no</w:t>
-            </w:r>
-          </w:p>
-        </w:tc>
-      </w:tr>
-      <w:tr>
-        <w:tc>
-          <w:tcPr/>
-          <w:p>
-            <w:pPr>
-              <w:pStyle w:val="Compact"/>
-              <w:jc w:val="center"/>
-            </w:pPr>
-            <w:r>
-              <w:rPr>
-                <w:bCs/>
-                <w:b/>
-              </w:rPr>
-              <w:t xml:space="preserve">yes</w:t>
-            </w:r>
-          </w:p>
-        </w:tc>
-        <w:tc>
-          <w:tcPr/>
-          <w:p>
-            <w:pPr>
-              <w:pStyle w:val="Compact"/>
-              <w:jc w:val="center"/>
-            </w:pPr>
-            <w:r>
-              <w:t xml:space="preserve">21</w:t>
-            </w:r>
-          </w:p>
-        </w:tc>
-        <w:tc>
-          <w:tcPr/>
-          <w:p>
-            <w:pPr>
-              <w:pStyle w:val="Compact"/>
-              <w:jc w:val="center"/>
-            </w:pPr>
-            <w:r>
-              <w:t xml:space="preserve">4</w:t>
-            </w:r>
-          </w:p>
-        </w:tc>
-      </w:tr>
-      <w:tr>
-        <w:tc>
-          <w:tcPr/>
-          <w:p>
-            <w:pPr>
-              <w:pStyle w:val="Compact"/>
-              <w:jc w:val="center"/>
-            </w:pPr>
-            <w:r>
-              <w:rPr>
-                <w:bCs/>
-                <w:b/>
-              </w:rPr>
-              <w:t xml:space="preserve">no</w:t>
-            </w:r>
-          </w:p>
-        </w:tc>
-        <w:tc>
-          <w:tcPr/>
-          <w:p>
-            <w:pPr>
-              <w:pStyle w:val="Compact"/>
-              <w:jc w:val="center"/>
-            </w:pPr>
-            <w:r>
-              <w:t xml:space="preserve">9</w:t>
-            </w:r>
-          </w:p>
-        </w:tc>
-        <w:tc>
-          <w:tcPr/>
-          <w:p>
-            <w:pPr>
-              <w:pStyle w:val="Compact"/>
-              <w:jc w:val="center"/>
-            </w:pPr>
-            <w:r>
-              <w:t xml:space="preserve">56</w:t>
-            </w:r>
-          </w:p>
-        </w:tc>
-      </w:tr>
-    </w:tbl>
+    <w:p>
+      <w:pPr>
+        <w:pStyle w:val="SourceCode"/>
+      </w:pPr>
+      <w:r>
+        <w:rPr>
+          <w:rStyle w:val="VerbatimChar"/>
+        </w:rPr>
+        <w:t xml:space="preserve">           cyclosporiasis</w:t>
+      </w:r>
+      <w:r>
+        <w:br/>
+      </w:r>
+      <w:r>
+        <w:rPr>
+          <w:rStyle w:val="VerbatimChar"/>
+        </w:rPr>
+        <w:t xml:space="preserve">raspberries yes no</w:t>
+      </w:r>
+      <w:r>
+        <w:br/>
+      </w:r>
+      <w:r>
+        <w:rPr>
+          <w:rStyle w:val="VerbatimChar"/>
+        </w:rPr>
+        <w:t xml:space="preserve">        yes  21  4</w:t>
+      </w:r>
+      <w:r>
+        <w:br/>
+      </w:r>
+      <w:r>
+        <w:rPr>
+          <w:rStyle w:val="VerbatimChar"/>
+        </w:rPr>
+        <w:t xml:space="preserve">        no    9 56</w:t>
+      </w:r>
+    </w:p>
     <w:p>
       <w:pPr>
         <w:numPr>
@@ -1767,145 +1446,44 @@
         <w:t xml:space="preserve">Perform inference according to your answer in (c); carry out a test and compute a confidence interval.</w:t>
       </w:r>
     </w:p>
-    <w:tbl>
-      <w:tblPr>
-        <w:tblStyle w:val="Table"/>
-        <w:tblW w:type="pct" w:w="1597"/>
-        <w:tblLook w:firstRow="1" w:lastRow="0" w:firstColumn="0" w:lastColumn="0" w:noHBand="0" w:noVBand="0" w:val="0020"/>
-        <w:jc w:val="start"/>
-        <w:tblLayout w:type="fixed"/>
-      </w:tblPr>
-      <w:tblGrid>
-        <w:gridCol w:w="1100"/>
-        <w:gridCol w:w="660"/>
-        <w:gridCol w:w="770"/>
-      </w:tblGrid>
-      <w:tr>
-        <w:trPr>
-          <w:tblHeader w:val="true"/>
-        </w:trPr>
-        <w:tc>
-          <w:tcPr/>
-          <w:p>
-            <w:pPr>
-              <w:pStyle w:val="Compact"/>
-              <w:jc w:val="center"/>
-            </w:pPr>
-            <w:r>
-              <w:t xml:space="preserve"> </w:t>
-            </w:r>
-          </w:p>
-        </w:tc>
-        <w:tc>
-          <w:tcPr/>
-          <w:p>
-            <w:pPr>
-              <w:pStyle w:val="Compact"/>
-              <w:jc w:val="center"/>
-            </w:pPr>
-            <w:r>
-              <w:t xml:space="preserve">yes</w:t>
-            </w:r>
-          </w:p>
-        </w:tc>
-        <w:tc>
-          <w:tcPr/>
-          <w:p>
-            <w:pPr>
-              <w:pStyle w:val="Compact"/>
-              <w:jc w:val="center"/>
-            </w:pPr>
-            <w:r>
-              <w:t xml:space="preserve">no</w:t>
-            </w:r>
-          </w:p>
-        </w:tc>
-      </w:tr>
-      <w:tr>
-        <w:tc>
-          <w:tcPr/>
-          <w:p>
-            <w:pPr>
-              <w:pStyle w:val="Compact"/>
-              <w:jc w:val="center"/>
-            </w:pPr>
-            <w:r>
-              <w:rPr>
-                <w:bCs/>
-                <w:b/>
-              </w:rPr>
-              <w:t xml:space="preserve">yes</w:t>
-            </w:r>
-          </w:p>
-        </w:tc>
-        <w:tc>
-          <w:tcPr/>
-          <w:p>
-            <w:pPr>
-              <w:pStyle w:val="Compact"/>
-              <w:jc w:val="center"/>
-            </w:pPr>
-            <w:r>
-              <w:t xml:space="preserve">84</w:t>
-            </w:r>
-          </w:p>
-        </w:tc>
-        <w:tc>
-          <w:tcPr/>
-          <w:p>
-            <w:pPr>
-              <w:pStyle w:val="Compact"/>
-              <w:jc w:val="center"/>
-            </w:pPr>
-            <w:r>
-              <w:t xml:space="preserve">2916</w:t>
-            </w:r>
-          </w:p>
-        </w:tc>
-      </w:tr>
-      <w:tr>
-        <w:tc>
-          <w:tcPr/>
-          <w:p>
-            <w:pPr>
-              <w:pStyle w:val="Compact"/>
-              <w:jc w:val="center"/>
-            </w:pPr>
-            <w:r>
-              <w:rPr>
-                <w:bCs/>
-                <w:b/>
-              </w:rPr>
-              <w:t xml:space="preserve">no</w:t>
-            </w:r>
-          </w:p>
-        </w:tc>
-        <w:tc>
-          <w:tcPr/>
-          <w:p>
-            <w:pPr>
-              <w:pStyle w:val="Compact"/>
-              <w:jc w:val="center"/>
-            </w:pPr>
-            <w:r>
-              <w:t xml:space="preserve">87</w:t>
-            </w:r>
-          </w:p>
-        </w:tc>
-        <w:tc>
-          <w:tcPr/>
-          <w:p>
-            <w:pPr>
-              <w:pStyle w:val="Compact"/>
-              <w:jc w:val="center"/>
-            </w:pPr>
-            <w:r>
-              <w:t xml:space="preserve">4913</w:t>
-            </w:r>
-          </w:p>
-        </w:tc>
-      </w:tr>
-    </w:tbl>
+    <w:p>
+      <w:pPr>
+        <w:pStyle w:val="SourceCode"/>
+      </w:pPr>
+      <w:r>
+        <w:rPr>
+          <w:rStyle w:val="VerbatimChar"/>
+        </w:rPr>
+        <w:t xml:space="preserve">      chd</w:t>
+      </w:r>
+      <w:r>
+        <w:br/>
+      </w:r>
+      <w:r>
+        <w:rPr>
+          <w:rStyle w:val="VerbatimChar"/>
+        </w:rPr>
+        <w:t xml:space="preserve">smoker yes   no</w:t>
+      </w:r>
+      <w:r>
+        <w:br/>
+      </w:r>
+      <w:r>
+        <w:rPr>
+          <w:rStyle w:val="VerbatimChar"/>
+        </w:rPr>
+        <w:t xml:space="preserve">   yes  84 2916</w:t>
+      </w:r>
+      <w:r>
+        <w:br/>
+      </w:r>
+      <w:r>
+        <w:rPr>
+          <w:rStyle w:val="VerbatimChar"/>
+        </w:rPr>
+        <w:t xml:space="preserve">   no   87 4913</w:t>
+      </w:r>
+    </w:p>
     <w:p>
       <w:pPr>
         <w:numPr>
@@ -1965,137 +1543,35 @@
         <w:t xml:space="preserve">Perform inference according to your answer in (c); carry out a test and compute a confidence interval.</w:t>
       </w:r>
     </w:p>
-    <w:tbl>
-      <w:tblPr>
-        <w:tblStyle w:val="Table"/>
-        <w:tblW w:type="pct" w:w="2361"/>
-        <w:tblLook w:firstRow="1" w:lastRow="0" w:firstColumn="0" w:lastColumn="0" w:noHBand="0" w:noVBand="0" w:val="0020"/>
-        <w:jc w:val="start"/>
-        <w:tblLayout w:type="fixed"/>
-      </w:tblPr>
-      <w:tblGrid>
-        <w:gridCol w:w="990"/>
-        <w:gridCol w:w="1210"/>
-        <w:gridCol w:w="1540"/>
-      </w:tblGrid>
-      <w:tr>
-        <w:trPr>
-          <w:tblHeader w:val="true"/>
-        </w:trPr>
-        <w:tc>
-          <w:tcPr/>
-          <w:p>
-            <w:pPr>
-              <w:pStyle w:val="Compact"/>
-              <w:jc w:val="center"/>
-            </w:pPr>
-            <w:r>
-              <w:t xml:space="preserve">Gender</w:t>
-            </w:r>
-          </w:p>
-        </w:tc>
-        <w:tc>
-          <w:tcPr/>
-          <w:p>
-            <w:pPr>
-              <w:pStyle w:val="Compact"/>
-              <w:jc w:val="center"/>
-            </w:pPr>
-            <w:r>
-              <w:t xml:space="preserve">Promoted</w:t>
-            </w:r>
-          </w:p>
-        </w:tc>
-        <w:tc>
-          <w:tcPr/>
-          <w:p>
-            <w:pPr>
-              <w:pStyle w:val="Compact"/>
-              <w:jc w:val="center"/>
-            </w:pPr>
-            <w:r>
-              <w:t xml:space="preserve">NotPromoted</w:t>
-            </w:r>
-          </w:p>
-        </w:tc>
-      </w:tr>
-      <w:tr>
-        <w:tc>
-          <w:tcPr/>
-          <w:p>
-            <w:pPr>
-              <w:pStyle w:val="Compact"/>
-              <w:jc w:val="center"/>
-            </w:pPr>
-            <w:r>
-              <w:t xml:space="preserve">Male</w:t>
-            </w:r>
-          </w:p>
-        </w:tc>
-        <w:tc>
-          <w:tcPr/>
-          <w:p>
-            <w:pPr>
-              <w:pStyle w:val="Compact"/>
-              <w:jc w:val="center"/>
-            </w:pPr>
-            <w:r>
-              <w:t xml:space="preserve">21</w:t>
-            </w:r>
-          </w:p>
-        </w:tc>
-        <w:tc>
-          <w:tcPr/>
-          <w:p>
-            <w:pPr>
-              <w:pStyle w:val="Compact"/>
-              <w:jc w:val="center"/>
-            </w:pPr>
-            <w:r>
-              <w:t xml:space="preserve">3</w:t>
-            </w:r>
-          </w:p>
-        </w:tc>
-      </w:tr>
-      <w:tr>
-        <w:tc>
-          <w:tcPr/>
-          <w:p>
-            <w:pPr>
-              <w:pStyle w:val="Compact"/>
-              <w:jc w:val="center"/>
-            </w:pPr>
-            <w:r>
-              <w:t xml:space="preserve">Female</w:t>
-            </w:r>
-          </w:p>
-        </w:tc>
-        <w:tc>
-          <w:tcPr/>
-          <w:p>
-            <w:pPr>
-              <w:pStyle w:val="Compact"/>
-              <w:jc w:val="center"/>
-            </w:pPr>
-            <w:r>
-              <w:t xml:space="preserve">14</w:t>
-            </w:r>
-          </w:p>
-        </w:tc>
-        <w:tc>
-          <w:tcPr/>
-          <w:p>
-            <w:pPr>
-              <w:pStyle w:val="Compact"/>
-              <w:jc w:val="center"/>
-            </w:pPr>
-            <w:r>
-              <w:t xml:space="preserve">10</w:t>
-            </w:r>
-          </w:p>
-        </w:tc>
-      </w:tr>
-    </w:tbl>
+    <w:p>
+      <w:pPr>
+        <w:pStyle w:val="SourceCode"/>
+      </w:pPr>
+      <w:r>
+        <w:rPr>
+          <w:rStyle w:val="VerbatimChar"/>
+        </w:rPr>
+        <w:t xml:space="preserve">  Gender Promoted NotPromoted</w:t>
+      </w:r>
+      <w:r>
+        <w:br/>
+      </w:r>
+      <w:r>
+        <w:rPr>
+          <w:rStyle w:val="VerbatimChar"/>
+        </w:rPr>
+        <w:t xml:space="preserve">1   Male       21           3</w:t>
+      </w:r>
+      <w:r>
+        <w:br/>
+      </w:r>
+      <w:r>
+        <w:rPr>
+          <w:rStyle w:val="VerbatimChar"/>
+        </w:rPr>
+        <w:t xml:space="preserve">2 Female       14          10</w:t>
+      </w:r>
+    </w:p>
     <w:p>
       <w:pPr>
         <w:numPr>
@@ -2155,145 +1631,44 @@
         <w:t xml:space="preserve">Perform inference according to your answer in (c); carry out a test and compute a confidence interval.</w:t>
       </w:r>
     </w:p>
-    <w:tbl>
-      <w:tblPr>
-        <w:tblStyle w:val="Table"/>
-        <w:tblW w:type="pct" w:w="3819"/>
-        <w:tblLook w:firstRow="1" w:lastRow="0" w:firstColumn="0" w:lastColumn="0" w:noHBand="0" w:noVBand="0" w:val="0020"/>
-        <w:jc w:val="start"/>
-        <w:tblLayout w:type="fixed"/>
-      </w:tblPr>
-      <w:tblGrid>
-        <w:gridCol w:w="1650"/>
-        <w:gridCol w:w="2090"/>
-        <w:gridCol w:w="2310"/>
-      </w:tblGrid>
-      <w:tr>
-        <w:trPr>
-          <w:tblHeader w:val="true"/>
-        </w:trPr>
-        <w:tc>
-          <w:tcPr/>
-          <w:p>
-            <w:pPr>
-              <w:pStyle w:val="Compact"/>
-              <w:jc w:val="center"/>
-            </w:pPr>
-            <w:r>
-              <w:t xml:space="preserve"> </w:t>
-            </w:r>
-          </w:p>
-        </w:tc>
-        <w:tc>
-          <w:tcPr/>
-          <w:p>
-            <w:pPr>
-              <w:pStyle w:val="Compact"/>
-              <w:jc w:val="center"/>
-            </w:pPr>
-            <w:r>
-              <w:t xml:space="preserve">Peanut Avoidance</w:t>
-            </w:r>
-          </w:p>
-        </w:tc>
-        <w:tc>
-          <w:tcPr/>
-          <w:p>
-            <w:pPr>
-              <w:pStyle w:val="Compact"/>
-              <w:jc w:val="center"/>
-            </w:pPr>
-            <w:r>
-              <w:t xml:space="preserve">Peanut Consumption</w:t>
-            </w:r>
-          </w:p>
-        </w:tc>
-      </w:tr>
-      <w:tr>
-        <w:tc>
-          <w:tcPr/>
-          <w:p>
-            <w:pPr>
-              <w:pStyle w:val="Compact"/>
-              <w:jc w:val="center"/>
-            </w:pPr>
-            <w:r>
-              <w:rPr>
-                <w:bCs/>
-                <w:b/>
-              </w:rPr>
-              <w:t xml:space="preserve">FAIL OFC</w:t>
-            </w:r>
-          </w:p>
-        </w:tc>
-        <w:tc>
-          <w:tcPr/>
-          <w:p>
-            <w:pPr>
-              <w:pStyle w:val="Compact"/>
-              <w:jc w:val="center"/>
-            </w:pPr>
-            <w:r>
-              <w:t xml:space="preserve">36</w:t>
-            </w:r>
-          </w:p>
-        </w:tc>
-        <w:tc>
-          <w:tcPr/>
-          <w:p>
-            <w:pPr>
-              <w:pStyle w:val="Compact"/>
-              <w:jc w:val="center"/>
-            </w:pPr>
-            <w:r>
-              <w:t xml:space="preserve">5</w:t>
-            </w:r>
-          </w:p>
-        </w:tc>
-      </w:tr>
-      <w:tr>
-        <w:tc>
-          <w:tcPr/>
-          <w:p>
-            <w:pPr>
-              <w:pStyle w:val="Compact"/>
-              <w:jc w:val="center"/>
-            </w:pPr>
-            <w:r>
-              <w:rPr>
-                <w:bCs/>
-                <w:b/>
-              </w:rPr>
-              <w:t xml:space="preserve">PASS OFC</w:t>
-            </w:r>
-          </w:p>
-        </w:tc>
-        <w:tc>
-          <w:tcPr/>
-          <w:p>
-            <w:pPr>
-              <w:pStyle w:val="Compact"/>
-              <w:jc w:val="center"/>
-            </w:pPr>
-            <w:r>
-              <w:t xml:space="preserve">227</w:t>
-            </w:r>
-          </w:p>
-        </w:tc>
-        <w:tc>
-          <w:tcPr/>
-          <w:p>
-            <w:pPr>
-              <w:pStyle w:val="Compact"/>
-              <w:jc w:val="center"/>
-            </w:pPr>
-            <w:r>
-              <w:t xml:space="preserve">262</w:t>
-            </w:r>
-          </w:p>
-        </w:tc>
-      </w:tr>
-    </w:tbl>
+    <w:p>
+      <w:pPr>
+        <w:pStyle w:val="SourceCode"/>
+      </w:pPr>
+      <w:r>
+        <w:rPr>
+          <w:rStyle w:val="VerbatimChar"/>
+        </w:rPr>
+        <w:t xml:space="preserve">                   treatment.group</w:t>
+      </w:r>
+      <w:r>
+        <w:br/>
+      </w:r>
+      <w:r>
+        <w:rPr>
+          <w:rStyle w:val="VerbatimChar"/>
+        </w:rPr>
+        <w:t xml:space="preserve">overall.V60.outcome Peanut Avoidance Peanut Consumption</w:t>
+      </w:r>
+      <w:r>
+        <w:br/>
+      </w:r>
+      <w:r>
+        <w:rPr>
+          <w:rStyle w:val="VerbatimChar"/>
+        </w:rPr>
+        <w:t xml:space="preserve">           FAIL OFC               36                  5</w:t>
+      </w:r>
+      <w:r>
+        <w:br/>
+      </w:r>
+      <w:r>
+        <w:rPr>
+          <w:rStyle w:val="VerbatimChar"/>
+        </w:rPr>
+        <w:t xml:space="preserve">           PASS OFC              227                262</w:t>
+      </w:r>
+    </w:p>
     <w:p>
       <w:pPr>
         <w:numPr>
@@ -2365,145 +1740,44 @@
         <w:t xml:space="preserve">Perform inference according to your answer in (c); carry out a test and compute a confidence interval.</w:t>
       </w:r>
     </w:p>
-    <w:tbl>
-      <w:tblPr>
-        <w:tblStyle w:val="Table"/>
-        <w:tblW w:type="pct" w:w="1667"/>
-        <w:tblLook w:firstRow="1" w:lastRow="0" w:firstColumn="0" w:lastColumn="0" w:noHBand="0" w:noVBand="0" w:val="0020"/>
-        <w:jc w:val="start"/>
-        <w:tblLayout w:type="fixed"/>
-      </w:tblPr>
-      <w:tblGrid>
-        <w:gridCol w:w="1100"/>
-        <w:gridCol w:w="660"/>
-        <w:gridCol w:w="880"/>
-      </w:tblGrid>
-      <w:tr>
-        <w:trPr>
-          <w:tblHeader w:val="true"/>
-        </w:trPr>
-        <w:tc>
-          <w:tcPr/>
-          <w:p>
-            <w:pPr>
-              <w:pStyle w:val="Compact"/>
-              <w:jc w:val="center"/>
-            </w:pPr>
-            <w:r>
-              <w:t xml:space="preserve"> </w:t>
-            </w:r>
-          </w:p>
-        </w:tc>
-        <w:tc>
-          <w:tcPr/>
-          <w:p>
-            <w:pPr>
-              <w:pStyle w:val="Compact"/>
-              <w:jc w:val="center"/>
-            </w:pPr>
-            <w:r>
-              <w:t xml:space="preserve">yes</w:t>
-            </w:r>
-          </w:p>
-        </w:tc>
-        <w:tc>
-          <w:tcPr/>
-          <w:p>
-            <w:pPr>
-              <w:pStyle w:val="Compact"/>
-              <w:jc w:val="center"/>
-            </w:pPr>
-            <w:r>
-              <w:t xml:space="preserve">no</w:t>
-            </w:r>
-          </w:p>
-        </w:tc>
-      </w:tr>
-      <w:tr>
-        <w:tc>
-          <w:tcPr/>
-          <w:p>
-            <w:pPr>
-              <w:pStyle w:val="Compact"/>
-              <w:jc w:val="center"/>
-            </w:pPr>
-            <w:r>
-              <w:rPr>
-                <w:bCs/>
-                <w:b/>
-              </w:rPr>
-              <w:t xml:space="preserve">yes</w:t>
-            </w:r>
-          </w:p>
-        </w:tc>
-        <w:tc>
-          <w:tcPr/>
-          <w:p>
-            <w:pPr>
-              <w:pStyle w:val="Compact"/>
-              <w:jc w:val="center"/>
-            </w:pPr>
-            <w:r>
-              <w:t xml:space="preserve">500</w:t>
-            </w:r>
-          </w:p>
-        </w:tc>
-        <w:tc>
-          <w:tcPr/>
-          <w:p>
-            <w:pPr>
-              <w:pStyle w:val="Compact"/>
-              <w:jc w:val="center"/>
-            </w:pPr>
-            <w:r>
-              <w:t xml:space="preserve">44425</w:t>
-            </w:r>
-          </w:p>
-        </w:tc>
-      </w:tr>
-      <w:tr>
-        <w:tc>
-          <w:tcPr/>
-          <w:p>
-            <w:pPr>
-              <w:pStyle w:val="Compact"/>
-              <w:jc w:val="center"/>
-            </w:pPr>
-            <w:r>
-              <w:rPr>
-                <w:bCs/>
-                <w:b/>
-              </w:rPr>
-              <w:t xml:space="preserve">no</w:t>
-            </w:r>
-          </w:p>
-        </w:tc>
-        <w:tc>
-          <w:tcPr/>
-          <w:p>
-            <w:pPr>
-              <w:pStyle w:val="Compact"/>
-              <w:jc w:val="center"/>
-            </w:pPr>
-            <w:r>
-              <w:t xml:space="preserve">505</w:t>
-            </w:r>
-          </w:p>
-        </w:tc>
-        <w:tc>
-          <w:tcPr/>
-          <w:p>
-            <w:pPr>
-              <w:pStyle w:val="Compact"/>
-              <w:jc w:val="center"/>
-            </w:pPr>
-            <w:r>
-              <w:t xml:space="preserve">44405</w:t>
-            </w:r>
-          </w:p>
-        </w:tc>
-      </w:tr>
-    </w:tbl>
+    <w:p>
+      <w:pPr>
+        <w:pStyle w:val="SourceCode"/>
+      </w:pPr>
+      <w:r>
+        <w:rPr>
+          <w:rStyle w:val="VerbatimChar"/>
+        </w:rPr>
+        <w:t xml:space="preserve">         cancer.death</w:t>
+      </w:r>
+      <w:r>
+        <w:br/>
+      </w:r>
+      <w:r>
+        <w:rPr>
+          <w:rStyle w:val="VerbatimChar"/>
+        </w:rPr>
+        <w:t xml:space="preserve">mammogram yes    no</w:t>
+      </w:r>
+      <w:r>
+        <w:br/>
+      </w:r>
+      <w:r>
+        <w:rPr>
+          <w:rStyle w:val="VerbatimChar"/>
+        </w:rPr>
+        <w:t xml:space="preserve">      yes 500 44425</w:t>
+      </w:r>
+      <w:r>
+        <w:br/>
+      </w:r>
+      <w:r>
+        <w:rPr>
+          <w:rStyle w:val="VerbatimChar"/>
+        </w:rPr>
+        <w:t xml:space="preserve">      no  505 44405</w:t>
+      </w:r>
+    </w:p>
     <w:p>
       <w:pPr>
         <w:numPr>
@@ -2563,145 +1837,44 @@
         <w:t xml:space="preserve">Perform inference according to your answer in (c); carry out a test and compute a confidence interval.</w:t>
       </w:r>
     </w:p>
-    <w:tbl>
-      <w:tblPr>
-        <w:tblStyle w:val="Table"/>
-        <w:tblW w:type="pct" w:w="2639"/>
-        <w:tblLook w:firstRow="1" w:lastRow="0" w:firstColumn="0" w:lastColumn="0" w:noHBand="0" w:noVBand="0" w:val="0020"/>
-        <w:jc w:val="start"/>
-        <w:tblLayout w:type="fixed"/>
-      </w:tblPr>
-      <w:tblGrid>
-        <w:gridCol w:w="2200"/>
-        <w:gridCol w:w="990"/>
-        <w:gridCol w:w="990"/>
-      </w:tblGrid>
-      <w:tr>
-        <w:trPr>
-          <w:tblHeader w:val="true"/>
-        </w:trPr>
-        <w:tc>
-          <w:tcPr/>
-          <w:p>
-            <w:pPr>
-              <w:pStyle w:val="Compact"/>
-              <w:jc w:val="center"/>
-            </w:pPr>
-            <w:r>
-              <w:t xml:space="preserve"> </w:t>
-            </w:r>
-          </w:p>
-        </w:tc>
-        <w:tc>
-          <w:tcPr/>
-          <w:p>
-            <w:pPr>
-              <w:pStyle w:val="Compact"/>
-              <w:jc w:val="center"/>
-            </w:pPr>
-            <w:r>
-              <w:t xml:space="preserve">no</w:t>
-            </w:r>
-          </w:p>
-        </w:tc>
-        <w:tc>
-          <w:tcPr/>
-          <w:p>
-            <w:pPr>
-              <w:pStyle w:val="Compact"/>
-              <w:jc w:val="center"/>
-            </w:pPr>
-            <w:r>
-              <w:t xml:space="preserve">yes</w:t>
-            </w:r>
-          </w:p>
-        </w:tc>
-      </w:tr>
-      <w:tr>
-        <w:tc>
-          <w:tcPr/>
-          <w:p>
-            <w:pPr>
-              <w:pStyle w:val="Compact"/>
-              <w:jc w:val="center"/>
-            </w:pPr>
-            <w:r>
-              <w:rPr>
-                <w:bCs/>
-                <w:b/>
-              </w:rPr>
-              <w:t xml:space="preserve">Pioglitazone</w:t>
-            </w:r>
-          </w:p>
-        </w:tc>
-        <w:tc>
-          <w:tcPr/>
-          <w:p>
-            <w:pPr>
-              <w:pStyle w:val="Compact"/>
-              <w:jc w:val="center"/>
-            </w:pPr>
-            <w:r>
-              <w:t xml:space="preserve">154592</w:t>
-            </w:r>
-          </w:p>
-        </w:tc>
-        <w:tc>
-          <w:tcPr/>
-          <w:p>
-            <w:pPr>
-              <w:pStyle w:val="Compact"/>
-              <w:jc w:val="center"/>
-            </w:pPr>
-            <w:r>
-              <w:t xml:space="preserve">5386</w:t>
-            </w:r>
-          </w:p>
-        </w:tc>
-      </w:tr>
-      <w:tr>
-        <w:tc>
-          <w:tcPr/>
-          <w:p>
-            <w:pPr>
-              <w:pStyle w:val="Compact"/>
-              <w:jc w:val="center"/>
-            </w:pPr>
-            <w:r>
-              <w:rPr>
-                <w:bCs/>
-                <w:b/>
-              </w:rPr>
-              <w:t xml:space="preserve">Rosiglitazone</w:t>
-            </w:r>
-          </w:p>
-        </w:tc>
-        <w:tc>
-          <w:tcPr/>
-          <w:p>
-            <w:pPr>
-              <w:pStyle w:val="Compact"/>
-              <w:jc w:val="center"/>
-            </w:pPr>
-            <w:r>
-              <w:t xml:space="preserve">65000</w:t>
-            </w:r>
-          </w:p>
-        </w:tc>
-        <w:tc>
-          <w:tcPr/>
-          <w:p>
-            <w:pPr>
-              <w:pStyle w:val="Compact"/>
-              <w:jc w:val="center"/>
-            </w:pPr>
-            <w:r>
-              <w:t xml:space="preserve">2593</w:t>
-            </w:r>
-          </w:p>
-        </w:tc>
-      </w:tr>
-    </w:tbl>
+    <w:p>
+      <w:pPr>
+        <w:pStyle w:val="SourceCode"/>
+      </w:pPr>
+      <w:r>
+        <w:rPr>
+          <w:rStyle w:val="VerbatimChar"/>
+        </w:rPr>
+        <w:t xml:space="preserve">               cardiovascular_problems</w:t>
+      </w:r>
+      <w:r>
+        <w:br/>
+      </w:r>
+      <w:r>
+        <w:rPr>
+          <w:rStyle w:val="VerbatimChar"/>
+        </w:rPr>
+        <w:t xml:space="preserve">treatment           no    yes</w:t>
+      </w:r>
+      <w:r>
+        <w:br/>
+      </w:r>
+      <w:r>
+        <w:rPr>
+          <w:rStyle w:val="VerbatimChar"/>
+        </w:rPr>
+        <w:t xml:space="preserve">  Pioglitazone  154592   5386</w:t>
+      </w:r>
+      <w:r>
+        <w:br/>
+      </w:r>
+      <w:r>
+        <w:rPr>
+          <w:rStyle w:val="VerbatimChar"/>
+        </w:rPr>
+        <w:t xml:space="preserve">  Rosiglitazone  65000   2593</w:t>
+      </w:r>
+    </w:p>
     <w:p>
       <w:pPr>
         <w:numPr>
@@ -2779,145 +1952,44 @@
         <w:t xml:space="preserve">Perform inference according to your answer in (c); carry out a test and compute a confidence interval.</w:t>
       </w:r>
     </w:p>
-    <w:tbl>
-      <w:tblPr>
-        <w:tblStyle w:val="Table"/>
-        <w:tblW w:type="pct" w:w="2708"/>
-        <w:tblLook w:firstRow="1" w:lastRow="0" w:firstColumn="0" w:lastColumn="0" w:noHBand="0" w:noVBand="0" w:val="0020"/>
-        <w:jc w:val="start"/>
-        <w:tblLayout w:type="fixed"/>
-      </w:tblPr>
-      <w:tblGrid>
-        <w:gridCol w:w="1540"/>
-        <w:gridCol w:w="1210"/>
-        <w:gridCol w:w="1540"/>
-      </w:tblGrid>
-      <w:tr>
-        <w:trPr>
-          <w:tblHeader w:val="true"/>
-        </w:trPr>
-        <w:tc>
-          <w:tcPr/>
-          <w:p>
-            <w:pPr>
-              <w:pStyle w:val="Compact"/>
-              <w:jc w:val="center"/>
-            </w:pPr>
-            <w:r>
-              <w:t xml:space="preserve"> </w:t>
-            </w:r>
-          </w:p>
-        </w:tc>
-        <w:tc>
-          <w:tcPr/>
-          <w:p>
-            <w:pPr>
-              <w:pStyle w:val="Compact"/>
-              <w:jc w:val="center"/>
-            </w:pPr>
-            <w:r>
-              <w:t xml:space="preserve">COVID-19</w:t>
-            </w:r>
-          </w:p>
-        </w:tc>
-        <w:tc>
-          <w:tcPr/>
-          <w:p>
-            <w:pPr>
-              <w:pStyle w:val="Compact"/>
-              <w:jc w:val="center"/>
-            </w:pPr>
-            <w:r>
-              <w:t xml:space="preserve">no COVID-19</w:t>
-            </w:r>
-          </w:p>
-        </w:tc>
-      </w:tr>
-      <w:tr>
-        <w:tc>
-          <w:tcPr/>
-          <w:p>
-            <w:pPr>
-              <w:pStyle w:val="Compact"/>
-              <w:jc w:val="center"/>
-            </w:pPr>
-            <w:r>
-              <w:rPr>
-                <w:bCs/>
-                <w:b/>
-              </w:rPr>
-              <w:t xml:space="preserve">vaccine</w:t>
-            </w:r>
-          </w:p>
-        </w:tc>
-        <w:tc>
-          <w:tcPr/>
-          <w:p>
-            <w:pPr>
-              <w:pStyle w:val="Compact"/>
-              <w:jc w:val="center"/>
-            </w:pPr>
-            <w:r>
-              <w:t xml:space="preserve">0</w:t>
-            </w:r>
-          </w:p>
-        </w:tc>
-        <w:tc>
-          <w:tcPr/>
-          <w:p>
-            <w:pPr>
-              <w:pStyle w:val="Compact"/>
-              <w:jc w:val="center"/>
-            </w:pPr>
-            <w:r>
-              <w:t xml:space="preserve">1131</w:t>
-            </w:r>
-          </w:p>
-        </w:tc>
-      </w:tr>
-      <w:tr>
-        <w:tc>
-          <w:tcPr/>
-          <w:p>
-            <w:pPr>
-              <w:pStyle w:val="Compact"/>
-              <w:jc w:val="center"/>
-            </w:pPr>
-            <w:r>
-              <w:rPr>
-                <w:bCs/>
-                <w:b/>
-              </w:rPr>
-              <w:t xml:space="preserve">placebo</w:t>
-            </w:r>
-          </w:p>
-        </w:tc>
-        <w:tc>
-          <w:tcPr/>
-          <w:p>
-            <w:pPr>
-              <w:pStyle w:val="Compact"/>
-              <w:jc w:val="center"/>
-            </w:pPr>
-            <w:r>
-              <w:t xml:space="preserve">18</w:t>
-            </w:r>
-          </w:p>
-        </w:tc>
-        <w:tc>
-          <w:tcPr/>
-          <w:p>
-            <w:pPr>
-              <w:pStyle w:val="Compact"/>
-              <w:jc w:val="center"/>
-            </w:pPr>
-            <w:r>
-              <w:t xml:space="preserve">1111</w:t>
-            </w:r>
-          </w:p>
-        </w:tc>
-      </w:tr>
-    </w:tbl>
+    <w:p>
+      <w:pPr>
+        <w:pStyle w:val="SourceCode"/>
+      </w:pPr>
+      <w:r>
+        <w:rPr>
+          <w:rStyle w:val="VerbatimChar"/>
+        </w:rPr>
+        <w:t xml:space="preserve">         outcome</w:t>
+      </w:r>
+      <w:r>
+        <w:br/>
+      </w:r>
+      <w:r>
+        <w:rPr>
+          <w:rStyle w:val="VerbatimChar"/>
+        </w:rPr>
+        <w:t xml:space="preserve">group     COVID-19 no COVID-19</w:t>
+      </w:r>
+      <w:r>
+        <w:br/>
+      </w:r>
+      <w:r>
+        <w:rPr>
+          <w:rStyle w:val="VerbatimChar"/>
+        </w:rPr>
+        <w:t xml:space="preserve">  vaccine        0        1131</w:t>
+      </w:r>
+      <w:r>
+        <w:br/>
+      </w:r>
+      <w:r>
+        <w:rPr>
+          <w:rStyle w:val="VerbatimChar"/>
+        </w:rPr>
+        <w:t xml:space="preserve">  placebo       18        1111</w:t>
+      </w:r>
+    </w:p>
     <w:p>
       <w:pPr>
         <w:numPr>
@@ -2977,145 +2049,44 @@
         <w:t xml:space="preserve">Perform inference according to your answer in (c); carry out a test and compute a confidence interval.</w:t>
       </w:r>
     </w:p>
-    <w:tbl>
-      <w:tblPr>
-        <w:tblStyle w:val="Table"/>
-        <w:tblW w:type="pct" w:w="1736"/>
-        <w:tblLook w:firstRow="1" w:lastRow="0" w:firstColumn="0" w:lastColumn="0" w:noHBand="0" w:noVBand="0" w:val="0020"/>
-        <w:jc w:val="start"/>
-        <w:tblLayout w:type="fixed"/>
-      </w:tblPr>
-      <w:tblGrid>
-        <w:gridCol w:w="1430"/>
-        <w:gridCol w:w="660"/>
-        <w:gridCol w:w="660"/>
-      </w:tblGrid>
-      <w:tr>
-        <w:trPr>
-          <w:tblHeader w:val="true"/>
-        </w:trPr>
-        <w:tc>
-          <w:tcPr/>
-          <w:p>
-            <w:pPr>
-              <w:pStyle w:val="Compact"/>
-              <w:jc w:val="center"/>
-            </w:pPr>
-            <w:r>
-              <w:t xml:space="preserve"> </w:t>
-            </w:r>
-          </w:p>
-        </w:tc>
-        <w:tc>
-          <w:tcPr/>
-          <w:p>
-            <w:pPr>
-              <w:pStyle w:val="Compact"/>
-              <w:jc w:val="center"/>
-            </w:pPr>
-            <w:r>
-              <w:t xml:space="preserve">yes</w:t>
-            </w:r>
-          </w:p>
-        </w:tc>
-        <w:tc>
-          <w:tcPr/>
-          <w:p>
-            <w:pPr>
-              <w:pStyle w:val="Compact"/>
-              <w:jc w:val="center"/>
-            </w:pPr>
-            <w:r>
-              <w:t xml:space="preserve">no</w:t>
-            </w:r>
-          </w:p>
-        </w:tc>
-      </w:tr>
-      <w:tr>
-        <w:tc>
-          <w:tcPr/>
-          <w:p>
-            <w:pPr>
-              <w:pStyle w:val="Compact"/>
-              <w:jc w:val="center"/>
-            </w:pPr>
-            <w:r>
-              <w:rPr>
-                <w:bCs/>
-                <w:b/>
-              </w:rPr>
-              <w:t xml:space="preserve">female</w:t>
-            </w:r>
-          </w:p>
-        </w:tc>
-        <w:tc>
-          <w:tcPr/>
-          <w:p>
-            <w:pPr>
-              <w:pStyle w:val="Compact"/>
-              <w:jc w:val="center"/>
-            </w:pPr>
-            <w:r>
-              <w:t xml:space="preserve">49</w:t>
-            </w:r>
-          </w:p>
-        </w:tc>
-        <w:tc>
-          <w:tcPr/>
-          <w:p>
-            <w:pPr>
-              <w:pStyle w:val="Compact"/>
-              <w:jc w:val="center"/>
-            </w:pPr>
-            <w:r>
-              <w:t xml:space="preserve">781</w:t>
-            </w:r>
-          </w:p>
-        </w:tc>
-      </w:tr>
-      <w:tr>
-        <w:tc>
-          <w:tcPr/>
-          <w:p>
-            <w:pPr>
-              <w:pStyle w:val="Compact"/>
-              <w:jc w:val="center"/>
-            </w:pPr>
-            <w:r>
-              <w:rPr>
-                <w:bCs/>
-                <w:b/>
-              </w:rPr>
-              <w:t xml:space="preserve">male</w:t>
-            </w:r>
-          </w:p>
-        </w:tc>
-        <w:tc>
-          <w:tcPr/>
-          <w:p>
-            <w:pPr>
-              <w:pStyle w:val="Compact"/>
-              <w:jc w:val="center"/>
-            </w:pPr>
-            <w:r>
-              <w:t xml:space="preserve">30</w:t>
-            </w:r>
-          </w:p>
-        </w:tc>
-        <w:tc>
-          <w:tcPr/>
-          <w:p>
-            <w:pPr>
-              <w:pStyle w:val="Compact"/>
-              <w:jc w:val="center"/>
-            </w:pPr>
-            <w:r>
-              <w:t xml:space="preserve">769</w:t>
-            </w:r>
-          </w:p>
-        </w:tc>
-      </w:tr>
-    </w:tbl>
+    <w:p>
+      <w:pPr>
+        <w:pStyle w:val="SourceCode"/>
+      </w:pPr>
+      <w:r>
+        <w:rPr>
+          <w:rStyle w:val="VerbatimChar"/>
+        </w:rPr>
+        <w:t xml:space="preserve">        asthma</w:t>
+      </w:r>
+      <w:r>
+        <w:br/>
+      </w:r>
+      <w:r>
+        <w:rPr>
+          <w:rStyle w:val="VerbatimChar"/>
+        </w:rPr>
+        <w:t xml:space="preserve">sex      yes  no</w:t>
+      </w:r>
+      <w:r>
+        <w:br/>
+      </w:r>
+      <w:r>
+        <w:rPr>
+          <w:rStyle w:val="VerbatimChar"/>
+        </w:rPr>
+        <w:t xml:space="preserve">  female  49 781</w:t>
+      </w:r>
+      <w:r>
+        <w:br/>
+      </w:r>
+      <w:r>
+        <w:rPr>
+          <w:rStyle w:val="VerbatimChar"/>
+        </w:rPr>
+        <w:t xml:space="preserve">  male    30 769</w:t>
+      </w:r>
+    </w:p>
     <w:bookmarkEnd w:id="23"/>
     <w:sectPr/>
   </w:body>

--- a/docs/content/labs/lab14-contingency.docx
+++ b/docs/content/labs/lab14-contingency.docx
@@ -654,7 +654,7 @@
         <w:pStyle w:val="Compact"/>
       </w:pPr>
       <w:r>
-        <w:t xml:space="preserve">rows should be ordered so that the reference/control group appears first</w:t>
+        <w:t xml:space="preserve">rows should be ordered so that the group of interest appears second</w:t>
       </w:r>
     </w:p>
     <w:p>
@@ -666,7 +666,7 @@
         <w:pStyle w:val="Compact"/>
       </w:pPr>
       <w:r>
-        <w:t xml:space="preserve">columns should be ordered so that the outcome of interes appears second</w:t>
+        <w:t xml:space="preserve">columns should be ordered so that the outcome of interest appears second</w:t>
       </w:r>
     </w:p>
     <w:p>
@@ -1551,25 +1551,25 @@
         <w:rPr>
           <w:rStyle w:val="VerbatimChar"/>
         </w:rPr>
-        <w:t xml:space="preserve">  Gender Promoted NotPromoted</w:t>
-      </w:r>
-      <w:r>
-        <w:br/>
-      </w:r>
-      <w:r>
-        <w:rPr>
-          <w:rStyle w:val="VerbatimChar"/>
-        </w:rPr>
-        <w:t xml:space="preserve">1   Male       21           3</w:t>
-      </w:r>
-      <w:r>
-        <w:br/>
-      </w:r>
-      <w:r>
-        <w:rPr>
-          <w:rStyle w:val="VerbatimChar"/>
-        </w:rPr>
-        <w:t xml:space="preserve">2 Female       14          10</w:t>
+        <w:t xml:space="preserve">       Promoted NotPromoted</w:t>
+      </w:r>
+      <w:r>
+        <w:br/>
+      </w:r>
+      <w:r>
+        <w:rPr>
+          <w:rStyle w:val="VerbatimChar"/>
+        </w:rPr>
+        <w:t xml:space="preserve">Male         21           3</w:t>
+      </w:r>
+      <w:r>
+        <w:br/>
+      </w:r>
+      <w:r>
+        <w:rPr>
+          <w:rStyle w:val="VerbatimChar"/>
+        </w:rPr>
+        <w:t xml:space="preserve">Female       14          10</w:t>
       </w:r>
     </w:p>
     <w:p>
